--- a/git学习笔记.docx
+++ b/git学习笔记.docx
@@ -179,9 +179,55 @@
       </w:r>
     </w:p>
     <w:p>
+      <w:pPr>
+        <w:pStyle w:val="3"/>
+        <w:keepNext w:val="0"/>
+        <w:keepLines w:val="0"/>
+        <w:widowControl/>
+        <w:suppressLineNumbers w:val="0"/>
+      </w:pPr>
+      <w:r>
+        <w:t>要关联一个远程库，使用命令</w:t>
+      </w:r>
+      <w:r>
+        <w:rPr>
+          <w:rStyle w:val="6"/>
+        </w:rPr>
+        <w:t>git remote add origin git@server-name:path/repo-name.git</w:t>
+      </w:r>
+      <w:r>
+        <w:t>；</w:t>
+      </w:r>
+    </w:p>
+    <w:p>
+      <w:pPr>
+        <w:pStyle w:val="3"/>
+        <w:keepNext w:val="0"/>
+        <w:keepLines w:val="0"/>
+        <w:widowControl/>
+        <w:suppressLineNumbers w:val="0"/>
+      </w:pPr>
+      <w:r>
+        <w:t>关联后，使用命令</w:t>
+      </w:r>
+      <w:r>
+        <w:rPr>
+          <w:rStyle w:val="6"/>
+        </w:rPr>
+        <w:t>git push -u origin master</w:t>
+      </w:r>
+      <w:r>
+        <w:t>第一次推送master分支的所有内容；</w:t>
+      </w:r>
+    </w:p>
+    <w:p>
+      <w:pPr>
+        <w:bidi w:val="0"/>
+      </w:pPr>
       <w:bookmarkStart w:id="0" w:name="_GoBack"/>
       <w:bookmarkEnd w:id="0"/>
     </w:p>
+    <w:p/>
     <w:sectPr>
       <w:pgSz w:w="11906" w:h="16838"/>
       <w:pgMar w:top="1440" w:right="1800" w:bottom="1440" w:left="1800" w:header="851" w:footer="992" w:gutter="0"/>
@@ -267,7 +313,7 @@
     <w:lsdException w:qFormat="1" w:unhideWhenUsed="0" w:uiPriority="0" w:semiHidden="0" w:name="Title"/>
     <w:lsdException w:unhideWhenUsed="0" w:uiPriority="0" w:semiHidden="0" w:name="Closing"/>
     <w:lsdException w:unhideWhenUsed="0" w:uiPriority="0" w:semiHidden="0" w:name="Signature"/>
-    <w:lsdException w:unhideWhenUsed="0" w:uiPriority="0" w:name="Default Paragraph Font"/>
+    <w:lsdException w:qFormat="1" w:unhideWhenUsed="0" w:uiPriority="0" w:name="Default Paragraph Font"/>
     <w:lsdException w:unhideWhenUsed="0" w:uiPriority="0" w:semiHidden="0" w:name="Body Text"/>
     <w:lsdException w:unhideWhenUsed="0" w:uiPriority="0" w:semiHidden="0" w:name="Body Text Indent"/>
     <w:lsdException w:unhideWhenUsed="0" w:uiPriority="0" w:semiHidden="0" w:name="List Continue"/>
@@ -305,7 +351,7 @@
     <w:lsdException w:unhideWhenUsed="0" w:uiPriority="0" w:semiHidden="0" w:name="HTML Sample"/>
     <w:lsdException w:unhideWhenUsed="0" w:uiPriority="0" w:semiHidden="0" w:name="HTML Typewriter"/>
     <w:lsdException w:unhideWhenUsed="0" w:uiPriority="0" w:semiHidden="0" w:name="HTML Variable"/>
-    <w:lsdException w:unhideWhenUsed="0" w:uiPriority="0" w:name="Normal Table"/>
+    <w:lsdException w:qFormat="1" w:unhideWhenUsed="0" w:uiPriority="0" w:name="Normal Table"/>
     <w:lsdException w:unhideWhenUsed="0" w:uiPriority="0" w:semiHidden="0" w:name="annotation subject"/>
     <w:lsdException w:unhideWhenUsed="0" w:uiPriority="0" w:semiHidden="0" w:name="Table Simple 1"/>
     <w:lsdException w:unhideWhenUsed="0" w:uiPriority="0" w:semiHidden="0" w:name="Table Simple 2"/>
@@ -491,11 +537,13 @@
   <w:style w:type="character" w:default="1" w:styleId="5">
     <w:name w:val="Default Paragraph Font"/>
     <w:semiHidden/>
+    <w:qFormat/>
     <w:uiPriority w:val="0"/>
   </w:style>
   <w:style w:type="table" w:default="1" w:styleId="4">
     <w:name w:val="Normal Table"/>
     <w:semiHidden/>
+    <w:qFormat/>
     <w:uiPriority w:val="0"/>
     <w:tblPr>
       <w:tblLayout w:type="fixed"/>
